--- a/supports/source/Tests Unitaires.docx
+++ b/supports/source/Tests Unitaires.docx
@@ -1,6 +1,6 @@
 
 <file path=word/document.xml><?xml version="1.0" encoding="utf-8"?>
-<w:document xmlns:wpc="http://schemas.microsoft.com/office/word/2010/wordprocessingCanvas" xmlns:cx="http://schemas.microsoft.com/office/drawing/2014/chartex" xmlns:cx1="http://schemas.microsoft.com/office/drawing/2015/9/8/chartex" xmlns:cx2="http://schemas.microsoft.com/office/drawing/2015/10/21/chartex" xmlns:cx3="http://schemas.microsoft.com/office/drawing/2016/5/9/chartex" xmlns:cx4="http://schemas.microsoft.com/office/drawing/2016/5/10/chartex" xmlns:cx5="http://schemas.microsoft.com/office/drawing/2016/5/11/chartex" xmlns:cx6="http://schemas.microsoft.com/office/drawing/2016/5/12/chartex" xmlns:cx7="http://schemas.microsoft.com/office/drawing/2016/5/13/chartex" xmlns:cx8="http://schemas.microsoft.com/office/drawing/2016/5/14/chartex" xmlns:mc="http://schemas.openxmlformats.org/markup-compatibility/2006" xmlns:aink="http://schemas.microsoft.com/office/drawing/2016/ink" xmlns:am3d="http://schemas.microsoft.com/office/drawing/2017/model3d" xmlns:o="urn:schemas-microsoft-com:office:office" xmlns:oel="http://schemas.microsoft.com/office/2019/extlst" xmlns:r="http://schemas.openxmlformats.org/officeDocument/2006/relationships" xmlns:m="http://schemas.openxmlformats.org/officeDocument/2006/math" xmlns:v="urn:schemas-microsoft-com:vml" xmlns:wp14="http://schemas.microsoft.com/office/word/2010/wordprocessingDrawing" xmlns:wp="http://schemas.openxmlformats.org/drawingml/2006/wordprocessingDrawing" xmlns:w10="urn:schemas-microsoft-com:office:word" xmlns:w="http://schemas.openxmlformats.org/wordprocessingml/2006/main" xmlns:w14="http://schemas.microsoft.com/office/word/2010/wordml" xmlns:w15="http://schemas.microsoft.com/office/word/2012/wordml" xmlns:w16cex="http://schemas.microsoft.com/office/word/2018/wordml/cex" xmlns:w16cid="http://schemas.microsoft.com/office/word/2016/wordml/cid" xmlns:w16="http://schemas.microsoft.com/office/word/2018/wordml" xmlns:w16du="http://schemas.microsoft.com/office/word/2023/wordml/word16du" xmlns:w16sdtdh="http://schemas.microsoft.com/office/word/2020/wordml/sdtdatahash" xmlns:w16se="http://schemas.microsoft.com/office/word/2015/wordml/symex" xmlns:wpg="http://schemas.microsoft.com/office/word/2010/wordprocessingGroup" xmlns:wpi="http://schemas.microsoft.com/office/word/2010/wordprocessingInk" xmlns:wne="http://schemas.microsoft.com/office/word/2006/wordml" xmlns:wps="http://schemas.microsoft.com/office/word/2010/wordprocessingShape" mc:Ignorable="w14 w15 w16se w16cid w16 w16cex w16sdtdh w16du wp14">
+<w:document xmlns:wpc="http://schemas.microsoft.com/office/word/2010/wordprocessingCanvas" xmlns:cx="http://schemas.microsoft.com/office/drawing/2014/chartex" xmlns:cx1="http://schemas.microsoft.com/office/drawing/2015/9/8/chartex" xmlns:cx2="http://schemas.microsoft.com/office/drawing/2015/10/21/chartex" xmlns:cx3="http://schemas.microsoft.com/office/drawing/2016/5/9/chartex" xmlns:cx4="http://schemas.microsoft.com/office/drawing/2016/5/10/chartex" xmlns:cx5="http://schemas.microsoft.com/office/drawing/2016/5/11/chartex" xmlns:cx6="http://schemas.microsoft.com/office/drawing/2016/5/12/chartex" xmlns:cx7="http://schemas.microsoft.com/office/drawing/2016/5/13/chartex" xmlns:cx8="http://schemas.microsoft.com/office/drawing/2016/5/14/chartex" xmlns:mc="http://schemas.openxmlformats.org/markup-compatibility/2006" xmlns:aink="http://schemas.microsoft.com/office/drawing/2016/ink" xmlns:am3d="http://schemas.microsoft.com/office/drawing/2017/model3d" xmlns:o="urn:schemas-microsoft-com:office:office" xmlns:oel="http://schemas.microsoft.com/office/2019/extlst" xmlns:r="http://schemas.openxmlformats.org/officeDocument/2006/relationships" xmlns:m="http://schemas.openxmlformats.org/officeDocument/2006/math" xmlns:v="urn:schemas-microsoft-com:vml" xmlns:wp14="http://schemas.microsoft.com/office/word/2010/wordprocessingDrawing" xmlns:wp="http://schemas.openxmlformats.org/drawingml/2006/wordprocessingDrawing" xmlns:w10="urn:schemas-microsoft-com:office:word" xmlns:w="http://schemas.openxmlformats.org/wordprocessingml/2006/main" xmlns:w14="http://schemas.microsoft.com/office/word/2010/wordml" xmlns:w15="http://schemas.microsoft.com/office/word/2012/wordml" xmlns:w16cex="http://schemas.microsoft.com/office/word/2018/wordml/cex" xmlns:w16cid="http://schemas.microsoft.com/office/word/2016/wordml/cid" xmlns:w16="http://schemas.microsoft.com/office/word/2018/wordml" xmlns:w16sdtdh="http://schemas.microsoft.com/office/word/2020/wordml/sdtdatahash" xmlns:w16se="http://schemas.microsoft.com/office/word/2015/wordml/symex" xmlns:wpg="http://schemas.microsoft.com/office/word/2010/wordprocessingGroup" xmlns:wpi="http://schemas.microsoft.com/office/word/2010/wordprocessingInk" xmlns:wne="http://schemas.microsoft.com/office/word/2006/wordml" xmlns:wps="http://schemas.microsoft.com/office/word/2010/wordprocessingShape" mc:Ignorable="w14 w15 w16se w16cid w16 w16cex w16sdtdh wp14">
   <w:body>
     <w:p>
       <w:pPr>
@@ -638,6 +638,7 @@
     </w:p>
     <w:p>
       <w:r>
+        <w:lastRenderedPageBreak/>
         <w:t xml:space="preserve">Je désire additionner les chiffres 4 et 6, normalement le résultat doit me donner 10. Comment puis-je être sûr que le résultat soit correct ? Je peux </w:t>
       </w:r>
       <w:r>
@@ -790,6 +791,7 @@
         </w:rPr>
         <w:t>Main(</w:t>
       </w:r>
+      <w:proofErr w:type="gramStart"/>
       <w:r>
         <w:rPr>
           <w:b/>
@@ -808,7 +810,17 @@
           <w:szCs w:val="18"/>
           <w:lang w:val="en-US"/>
         </w:rPr>
-        <w:t xml:space="preserve">[] </w:t>
+        <w:t>[</w:t>
+      </w:r>
+      <w:proofErr w:type="gramEnd"/>
+      <w:r>
+        <w:rPr>
+          <w:color w:val="000000"/>
+          <w:sz w:val="18"/>
+          <w:szCs w:val="18"/>
+          <w:lang w:val="en-US"/>
+        </w:rPr>
+        <w:t xml:space="preserve">] </w:t>
       </w:r>
       <w:proofErr w:type="spellStart"/>
       <w:r>
@@ -1193,31 +1205,7 @@
           <w:szCs w:val="18"/>
           <w:lang w:val="en-US"/>
         </w:rPr>
-        <w:t xml:space="preserve"> </w:t>
-      </w:r>
-      <w:proofErr w:type="spellStart"/>
-      <w:r>
-        <w:rPr>
-          <w:b/>
-          <w:bCs/>
-          <w:color w:val="008000"/>
-          <w:sz w:val="18"/>
-          <w:szCs w:val="18"/>
-          <w:lang w:val="en-US"/>
-        </w:rPr>
-        <w:t>est</w:t>
-      </w:r>
-      <w:proofErr w:type="spellEnd"/>
-      <w:r>
-        <w:rPr>
-          <w:b/>
-          <w:bCs/>
-          <w:color w:val="008000"/>
-          <w:sz w:val="18"/>
-          <w:szCs w:val="18"/>
-          <w:lang w:val="en-US"/>
-        </w:rPr>
-        <w:t xml:space="preserve"> correct"</w:t>
+        <w:t xml:space="preserve"> est correct"</w:t>
       </w:r>
       <w:r>
         <w:rPr>
@@ -1557,6 +1545,7 @@
           <w:b/>
           <w:i w:val="0"/>
         </w:rPr>
+        <w:lastRenderedPageBreak/>
         <w:t>Principe des tests</w:t>
       </w:r>
     </w:p>
@@ -1903,6 +1892,7 @@
         </w:rPr>
         <w:t>Main(</w:t>
       </w:r>
+      <w:proofErr w:type="gramStart"/>
       <w:r>
         <w:rPr>
           <w:rFonts w:ascii="Courier New" w:hAnsi="Courier New" w:cs="Courier New"/>
@@ -1923,7 +1913,18 @@
           <w:szCs w:val="18"/>
           <w:lang w:val="en-US"/>
         </w:rPr>
-        <w:t xml:space="preserve">[] </w:t>
+        <w:t>[</w:t>
+      </w:r>
+      <w:proofErr w:type="gramEnd"/>
+      <w:r>
+        <w:rPr>
+          <w:rFonts w:ascii="Courier New" w:hAnsi="Courier New" w:cs="Courier New"/>
+          <w:color w:val="000000"/>
+          <w:sz w:val="18"/>
+          <w:szCs w:val="18"/>
+          <w:lang w:val="en-US"/>
+        </w:rPr>
+        <w:t xml:space="preserve">] </w:t>
       </w:r>
       <w:proofErr w:type="spellStart"/>
       <w:r>
@@ -2287,6 +2288,7 @@
         </w:rPr>
         <w:t xml:space="preserve">public static int </w:t>
       </w:r>
+      <w:proofErr w:type="gramStart"/>
       <w:r>
         <w:rPr>
           <w:rFonts w:ascii="Courier New" w:hAnsi="Courier New" w:cs="Courier New"/>
@@ -2297,6 +2299,7 @@
         </w:rPr>
         <w:t>Sum(</w:t>
       </w:r>
+      <w:proofErr w:type="gramEnd"/>
       <w:r>
         <w:rPr>
           <w:rFonts w:ascii="Courier New" w:hAnsi="Courier New" w:cs="Courier New"/>
@@ -2432,6 +2435,7 @@
     </w:p>
     <w:p>
       <w:r>
+        <w:lastRenderedPageBreak/>
         <w:t>Maintenant, nous ajoutons un nouveau projet dans la même solution qui nous permettra d’effectuer des tests.</w:t>
       </w:r>
     </w:p>
@@ -2588,6 +2592,7 @@
     </w:p>
     <w:p>
       <w:r>
+        <w:lastRenderedPageBreak/>
         <w:t>De base, l</w:t>
       </w:r>
       <w:r>
@@ -2738,27 +2743,7 @@
           <w:sz w:val="18"/>
           <w:szCs w:val="18"/>
         </w:rPr>
-        <w:t>[</w:t>
-      </w:r>
-      <w:proofErr w:type="spellStart"/>
-      <w:r>
-        <w:rPr>
-          <w:rFonts w:ascii="Courier New" w:hAnsi="Courier New" w:cs="Courier New"/>
-          <w:color w:val="000000"/>
-          <w:sz w:val="18"/>
-          <w:szCs w:val="18"/>
-        </w:rPr>
-        <w:t>TestClass</w:t>
-      </w:r>
-      <w:proofErr w:type="spellEnd"/>
-      <w:r>
-        <w:rPr>
-          <w:rFonts w:ascii="Courier New" w:hAnsi="Courier New" w:cs="Courier New"/>
-          <w:color w:val="000000"/>
-          <w:sz w:val="18"/>
-          <w:szCs w:val="18"/>
-        </w:rPr>
-        <w:t>]</w:t>
+        <w:t>[TestClass]</w:t>
       </w:r>
       <w:r>
         <w:rPr>
@@ -2780,7 +2765,6 @@
         </w:rPr>
         <w:t xml:space="preserve">public class </w:t>
       </w:r>
-      <w:proofErr w:type="spellStart"/>
       <w:r>
         <w:rPr>
           <w:rFonts w:ascii="Courier New" w:hAnsi="Courier New" w:cs="Courier New"/>
@@ -2790,7 +2774,6 @@
         </w:rPr>
         <w:t>OperationMathTests</w:t>
       </w:r>
-      <w:proofErr w:type="spellEnd"/>
       <w:r>
         <w:rPr>
           <w:rFonts w:ascii="Courier New" w:hAnsi="Courier New" w:cs="Courier New"/>
@@ -2809,38 +2792,7 @@
           <w:szCs w:val="18"/>
         </w:rPr>
         <w:br/>
-        <w:t xml:space="preserve"> </w:t>
-      </w:r>
-      <w:proofErr w:type="gramStart"/>
-      <w:r>
-        <w:rPr>
-          <w:rFonts w:ascii="Courier New" w:hAnsi="Courier New" w:cs="Courier New"/>
-          <w:color w:val="000000"/>
-          <w:sz w:val="18"/>
-          <w:szCs w:val="18"/>
-        </w:rPr>
-        <w:t xml:space="preserve">   [</w:t>
-      </w:r>
-      <w:proofErr w:type="spellStart"/>
-      <w:proofErr w:type="gramEnd"/>
-      <w:r>
-        <w:rPr>
-          <w:rFonts w:ascii="Courier New" w:hAnsi="Courier New" w:cs="Courier New"/>
-          <w:color w:val="000000"/>
-          <w:sz w:val="18"/>
-          <w:szCs w:val="18"/>
-        </w:rPr>
-        <w:t>TestMethod</w:t>
-      </w:r>
-      <w:proofErr w:type="spellEnd"/>
-      <w:r>
-        <w:rPr>
-          <w:rFonts w:ascii="Courier New" w:hAnsi="Courier New" w:cs="Courier New"/>
-          <w:color w:val="000000"/>
-          <w:sz w:val="18"/>
-          <w:szCs w:val="18"/>
-        </w:rPr>
-        <w:t>]</w:t>
+        <w:t xml:space="preserve">    [TestMethod]</w:t>
       </w:r>
       <w:r>
         <w:rPr>
@@ -2861,31 +2813,7 @@
           <w:sz w:val="18"/>
           <w:szCs w:val="18"/>
         </w:rPr>
-        <w:t xml:space="preserve">public </w:t>
-      </w:r>
-      <w:proofErr w:type="spellStart"/>
-      <w:r>
-        <w:rPr>
-          <w:rFonts w:ascii="Courier New" w:hAnsi="Courier New" w:cs="Courier New"/>
-          <w:b/>
-          <w:bCs/>
-          <w:color w:val="000080"/>
-          <w:sz w:val="18"/>
-          <w:szCs w:val="18"/>
-        </w:rPr>
-        <w:t>void</w:t>
-      </w:r>
-      <w:proofErr w:type="spellEnd"/>
-      <w:r>
-        <w:rPr>
-          <w:rFonts w:ascii="Courier New" w:hAnsi="Courier New" w:cs="Courier New"/>
-          <w:b/>
-          <w:bCs/>
-          <w:color w:val="000080"/>
-          <w:sz w:val="18"/>
-          <w:szCs w:val="18"/>
-        </w:rPr>
-        <w:t xml:space="preserve"> </w:t>
+        <w:t xml:space="preserve">public void </w:t>
       </w:r>
       <w:r>
         <w:rPr>
@@ -2943,6 +2871,14 @@
           <w:szCs w:val="18"/>
         </w:rPr>
         <w:tab/>
+      </w:r>
+      <w:r>
+        <w:rPr>
+          <w:rFonts w:ascii="Courier New" w:hAnsi="Courier New" w:cs="Courier New"/>
+          <w:color w:val="000000"/>
+          <w:sz w:val="18"/>
+          <w:szCs w:val="18"/>
+        </w:rPr>
         <w:t>{</w:t>
       </w:r>
       <w:r>
@@ -3136,9 +3072,21 @@
           <w:lang w:val="en-US"/>
         </w:rPr>
         <w:br/>
-        <w:t xml:space="preserve">    [</w:t>
+        <w:t xml:space="preserve"> </w:t>
+      </w:r>
+      <w:proofErr w:type="gramStart"/>
+      <w:r>
+        <w:rPr>
+          <w:rFonts w:ascii="Courier New" w:hAnsi="Courier New" w:cs="Courier New"/>
+          <w:color w:val="000000"/>
+          <w:sz w:val="18"/>
+          <w:szCs w:val="18"/>
+          <w:lang w:val="en-US"/>
+        </w:rPr>
+        <w:t xml:space="preserve">   [</w:t>
       </w:r>
       <w:proofErr w:type="spellStart"/>
+      <w:proofErr w:type="gramEnd"/>
       <w:r>
         <w:rPr>
           <w:rFonts w:ascii="Courier New" w:hAnsi="Courier New" w:cs="Courier New"/>
@@ -3660,7 +3608,29 @@
           <w:szCs w:val="18"/>
           <w:lang w:val="en-US"/>
         </w:rPr>
-        <w:t xml:space="preserve">, result , </w:t>
+        <w:t xml:space="preserve">, </w:t>
+      </w:r>
+      <w:proofErr w:type="gramStart"/>
+      <w:r>
+        <w:rPr>
+          <w:rFonts w:ascii="Courier New" w:hAnsi="Courier New" w:cs="Courier New"/>
+          <w:color w:val="000000"/>
+          <w:sz w:val="18"/>
+          <w:szCs w:val="18"/>
+          <w:lang w:val="en-US"/>
+        </w:rPr>
+        <w:t>result ,</w:t>
+      </w:r>
+      <w:proofErr w:type="gramEnd"/>
+      <w:r>
+        <w:rPr>
+          <w:rFonts w:ascii="Courier New" w:hAnsi="Courier New" w:cs="Courier New"/>
+          <w:color w:val="000000"/>
+          <w:sz w:val="18"/>
+          <w:szCs w:val="18"/>
+          <w:lang w:val="en-US"/>
+        </w:rPr>
+        <w:t xml:space="preserve"> </w:t>
       </w:r>
       <w:r>
         <w:rPr>
@@ -3967,6 +3937,7 @@
     </w:p>
     <w:p>
       <w:r>
+        <w:lastRenderedPageBreak/>
         <w:t xml:space="preserve">Si une faute s’est glissée dans notre test, par exemple, les valeurs ne donnent pas le </w:t>
       </w:r>
       <w:r>
@@ -4104,19 +4075,7 @@
           <w:rPr>
             <w:rStyle w:val="Lienhypertexte"/>
           </w:rPr>
-          <w:t>documentation M</w:t>
-        </w:r>
-        <w:r>
-          <w:rPr>
-            <w:rStyle w:val="Lienhypertexte"/>
-          </w:rPr>
-          <w:t>i</w:t>
-        </w:r>
-        <w:r>
-          <w:rPr>
-            <w:rStyle w:val="Lienhypertexte"/>
-          </w:rPr>
-          <w:t>crosoft</w:t>
+          <w:t>documentation Microsoft</w:t>
         </w:r>
       </w:hyperlink>
     </w:p>
@@ -4187,8 +4146,12 @@
       </w:r>
     </w:p>
     <w:sectPr>
-      <w:headerReference w:type="default" r:id="rId18"/>
-      <w:footerReference w:type="default" r:id="rId19"/>
+      <w:headerReference w:type="even" r:id="rId18"/>
+      <w:headerReference w:type="default" r:id="rId19"/>
+      <w:footerReference w:type="even" r:id="rId20"/>
+      <w:footerReference w:type="default" r:id="rId21"/>
+      <w:headerReference w:type="first" r:id="rId22"/>
+      <w:footerReference w:type="first" r:id="rId23"/>
       <w:pgSz w:w="11906" w:h="16838"/>
       <w:pgMar w:top="1417" w:right="1417" w:bottom="1417" w:left="1417" w:header="708" w:footer="280" w:gutter="0"/>
       <w:cols w:space="708"/>
@@ -4199,7 +4162,7 @@
 </file>
 
 <file path=word/endnotes.xml><?xml version="1.0" encoding="utf-8"?>
-<w:endnotes xmlns:wpc="http://schemas.microsoft.com/office/word/2010/wordprocessingCanvas" xmlns:cx="http://schemas.microsoft.com/office/drawing/2014/chartex" xmlns:cx1="http://schemas.microsoft.com/office/drawing/2015/9/8/chartex" xmlns:cx2="http://schemas.microsoft.com/office/drawing/2015/10/21/chartex" xmlns:cx3="http://schemas.microsoft.com/office/drawing/2016/5/9/chartex" xmlns:cx4="http://schemas.microsoft.com/office/drawing/2016/5/10/chartex" xmlns:cx5="http://schemas.microsoft.com/office/drawing/2016/5/11/chartex" xmlns:cx6="http://schemas.microsoft.com/office/drawing/2016/5/12/chartex" xmlns:cx7="http://schemas.microsoft.com/office/drawing/2016/5/13/chartex" xmlns:cx8="http://schemas.microsoft.com/office/drawing/2016/5/14/chartex" xmlns:mc="http://schemas.openxmlformats.org/markup-compatibility/2006" xmlns:aink="http://schemas.microsoft.com/office/drawing/2016/ink" xmlns:am3d="http://schemas.microsoft.com/office/drawing/2017/model3d" xmlns:o="urn:schemas-microsoft-com:office:office" xmlns:oel="http://schemas.microsoft.com/office/2019/extlst" xmlns:r="http://schemas.openxmlformats.org/officeDocument/2006/relationships" xmlns:m="http://schemas.openxmlformats.org/officeDocument/2006/math" xmlns:v="urn:schemas-microsoft-com:vml" xmlns:wp14="http://schemas.microsoft.com/office/word/2010/wordprocessingDrawing" xmlns:wp="http://schemas.openxmlformats.org/drawingml/2006/wordprocessingDrawing" xmlns:w10="urn:schemas-microsoft-com:office:word" xmlns:w="http://schemas.openxmlformats.org/wordprocessingml/2006/main" xmlns:w14="http://schemas.microsoft.com/office/word/2010/wordml" xmlns:w15="http://schemas.microsoft.com/office/word/2012/wordml" xmlns:w16cex="http://schemas.microsoft.com/office/word/2018/wordml/cex" xmlns:w16cid="http://schemas.microsoft.com/office/word/2016/wordml/cid" xmlns:w16="http://schemas.microsoft.com/office/word/2018/wordml" xmlns:w16du="http://schemas.microsoft.com/office/word/2023/wordml/word16du" xmlns:w16sdtdh="http://schemas.microsoft.com/office/word/2020/wordml/sdtdatahash" xmlns:w16se="http://schemas.microsoft.com/office/word/2015/wordml/symex" xmlns:wpg="http://schemas.microsoft.com/office/word/2010/wordprocessingGroup" xmlns:wpi="http://schemas.microsoft.com/office/word/2010/wordprocessingInk" xmlns:wne="http://schemas.microsoft.com/office/word/2006/wordml" xmlns:wps="http://schemas.microsoft.com/office/word/2010/wordprocessingShape" mc:Ignorable="w14 w15 w16se w16cid w16 w16cex w16sdtdh w16du wp14">
+<w:endnotes xmlns:wpc="http://schemas.microsoft.com/office/word/2010/wordprocessingCanvas" xmlns:cx="http://schemas.microsoft.com/office/drawing/2014/chartex" xmlns:cx1="http://schemas.microsoft.com/office/drawing/2015/9/8/chartex" xmlns:cx2="http://schemas.microsoft.com/office/drawing/2015/10/21/chartex" xmlns:cx3="http://schemas.microsoft.com/office/drawing/2016/5/9/chartex" xmlns:cx4="http://schemas.microsoft.com/office/drawing/2016/5/10/chartex" xmlns:cx5="http://schemas.microsoft.com/office/drawing/2016/5/11/chartex" xmlns:cx6="http://schemas.microsoft.com/office/drawing/2016/5/12/chartex" xmlns:cx7="http://schemas.microsoft.com/office/drawing/2016/5/13/chartex" xmlns:cx8="http://schemas.microsoft.com/office/drawing/2016/5/14/chartex" xmlns:mc="http://schemas.openxmlformats.org/markup-compatibility/2006" xmlns:aink="http://schemas.microsoft.com/office/drawing/2016/ink" xmlns:am3d="http://schemas.microsoft.com/office/drawing/2017/model3d" xmlns:o="urn:schemas-microsoft-com:office:office" xmlns:oel="http://schemas.microsoft.com/office/2019/extlst" xmlns:r="http://schemas.openxmlformats.org/officeDocument/2006/relationships" xmlns:m="http://schemas.openxmlformats.org/officeDocument/2006/math" xmlns:v="urn:schemas-microsoft-com:vml" xmlns:wp14="http://schemas.microsoft.com/office/word/2010/wordprocessingDrawing" xmlns:wp="http://schemas.openxmlformats.org/drawingml/2006/wordprocessingDrawing" xmlns:w10="urn:schemas-microsoft-com:office:word" xmlns:w="http://schemas.openxmlformats.org/wordprocessingml/2006/main" xmlns:w14="http://schemas.microsoft.com/office/word/2010/wordml" xmlns:w15="http://schemas.microsoft.com/office/word/2012/wordml" xmlns:w16cex="http://schemas.microsoft.com/office/word/2018/wordml/cex" xmlns:w16cid="http://schemas.microsoft.com/office/word/2016/wordml/cid" xmlns:w16="http://schemas.microsoft.com/office/word/2018/wordml" xmlns:w16sdtdh="http://schemas.microsoft.com/office/word/2020/wordml/sdtdatahash" xmlns:w16se="http://schemas.microsoft.com/office/word/2015/wordml/symex" xmlns:wpg="http://schemas.microsoft.com/office/word/2010/wordprocessingGroup" xmlns:wpi="http://schemas.microsoft.com/office/word/2010/wordprocessingInk" xmlns:wne="http://schemas.microsoft.com/office/word/2006/wordml" xmlns:wps="http://schemas.microsoft.com/office/word/2010/wordprocessingShape" mc:Ignorable="w14 w15 w16se w16cid w16 w16cex w16sdtdh wp14">
   <w:endnote w:type="separator" w:id="-1">
     <w:p>
       <w:r>
@@ -4218,7 +4181,17 @@
 </file>
 
 <file path=word/footer1.xml><?xml version="1.0" encoding="utf-8"?>
-<w:ftr xmlns:wpc="http://schemas.microsoft.com/office/word/2010/wordprocessingCanvas" xmlns:cx="http://schemas.microsoft.com/office/drawing/2014/chartex" xmlns:cx1="http://schemas.microsoft.com/office/drawing/2015/9/8/chartex" xmlns:cx2="http://schemas.microsoft.com/office/drawing/2015/10/21/chartex" xmlns:cx3="http://schemas.microsoft.com/office/drawing/2016/5/9/chartex" xmlns:cx4="http://schemas.microsoft.com/office/drawing/2016/5/10/chartex" xmlns:cx5="http://schemas.microsoft.com/office/drawing/2016/5/11/chartex" xmlns:cx6="http://schemas.microsoft.com/office/drawing/2016/5/12/chartex" xmlns:cx7="http://schemas.microsoft.com/office/drawing/2016/5/13/chartex" xmlns:cx8="http://schemas.microsoft.com/office/drawing/2016/5/14/chartex" xmlns:mc="http://schemas.openxmlformats.org/markup-compatibility/2006" xmlns:aink="http://schemas.microsoft.com/office/drawing/2016/ink" xmlns:am3d="http://schemas.microsoft.com/office/drawing/2017/model3d" xmlns:o="urn:schemas-microsoft-com:office:office" xmlns:oel="http://schemas.microsoft.com/office/2019/extlst" xmlns:r="http://schemas.openxmlformats.org/officeDocument/2006/relationships" xmlns:m="http://schemas.openxmlformats.org/officeDocument/2006/math" xmlns:v="urn:schemas-microsoft-com:vml" xmlns:wp14="http://schemas.microsoft.com/office/word/2010/wordprocessingDrawing" xmlns:wp="http://schemas.openxmlformats.org/drawingml/2006/wordprocessingDrawing" xmlns:w10="urn:schemas-microsoft-com:office:word" xmlns:w="http://schemas.openxmlformats.org/wordprocessingml/2006/main" xmlns:w14="http://schemas.microsoft.com/office/word/2010/wordml" xmlns:w15="http://schemas.microsoft.com/office/word/2012/wordml" xmlns:w16cex="http://schemas.microsoft.com/office/word/2018/wordml/cex" xmlns:w16cid="http://schemas.microsoft.com/office/word/2016/wordml/cid" xmlns:w16="http://schemas.microsoft.com/office/word/2018/wordml" xmlns:w16du="http://schemas.microsoft.com/office/word/2023/wordml/word16du" xmlns:w16sdtdh="http://schemas.microsoft.com/office/word/2020/wordml/sdtdatahash" xmlns:w16se="http://schemas.microsoft.com/office/word/2015/wordml/symex" xmlns:wpg="http://schemas.microsoft.com/office/word/2010/wordprocessingGroup" xmlns:wpi="http://schemas.microsoft.com/office/word/2010/wordprocessingInk" xmlns:wne="http://schemas.microsoft.com/office/word/2006/wordml" xmlns:wps="http://schemas.microsoft.com/office/word/2010/wordprocessingShape" mc:Ignorable="w14 w15 w16se w16cid w16 w16cex w16sdtdh w16du wp14">
+<w:ftr xmlns:wpc="http://schemas.microsoft.com/office/word/2010/wordprocessingCanvas" xmlns:cx="http://schemas.microsoft.com/office/drawing/2014/chartex" xmlns:cx1="http://schemas.microsoft.com/office/drawing/2015/9/8/chartex" xmlns:cx2="http://schemas.microsoft.com/office/drawing/2015/10/21/chartex" xmlns:cx3="http://schemas.microsoft.com/office/drawing/2016/5/9/chartex" xmlns:cx4="http://schemas.microsoft.com/office/drawing/2016/5/10/chartex" xmlns:cx5="http://schemas.microsoft.com/office/drawing/2016/5/11/chartex" xmlns:cx6="http://schemas.microsoft.com/office/drawing/2016/5/12/chartex" xmlns:cx7="http://schemas.microsoft.com/office/drawing/2016/5/13/chartex" xmlns:cx8="http://schemas.microsoft.com/office/drawing/2016/5/14/chartex" xmlns:mc="http://schemas.openxmlformats.org/markup-compatibility/2006" xmlns:aink="http://schemas.microsoft.com/office/drawing/2016/ink" xmlns:am3d="http://schemas.microsoft.com/office/drawing/2017/model3d" xmlns:o="urn:schemas-microsoft-com:office:office" xmlns:oel="http://schemas.microsoft.com/office/2019/extlst" xmlns:r="http://schemas.openxmlformats.org/officeDocument/2006/relationships" xmlns:m="http://schemas.openxmlformats.org/officeDocument/2006/math" xmlns:v="urn:schemas-microsoft-com:vml" xmlns:wp14="http://schemas.microsoft.com/office/word/2010/wordprocessingDrawing" xmlns:wp="http://schemas.openxmlformats.org/drawingml/2006/wordprocessingDrawing" xmlns:w10="urn:schemas-microsoft-com:office:word" xmlns:w="http://schemas.openxmlformats.org/wordprocessingml/2006/main" xmlns:w14="http://schemas.microsoft.com/office/word/2010/wordml" xmlns:w15="http://schemas.microsoft.com/office/word/2012/wordml" xmlns:w16cex="http://schemas.microsoft.com/office/word/2018/wordml/cex" xmlns:w16cid="http://schemas.microsoft.com/office/word/2016/wordml/cid" xmlns:w16="http://schemas.microsoft.com/office/word/2018/wordml" xmlns:w16sdtdh="http://schemas.microsoft.com/office/word/2020/wordml/sdtdatahash" xmlns:w16se="http://schemas.microsoft.com/office/word/2015/wordml/symex" xmlns:wpg="http://schemas.microsoft.com/office/word/2010/wordprocessingGroup" xmlns:wpi="http://schemas.microsoft.com/office/word/2010/wordprocessingInk" xmlns:wne="http://schemas.microsoft.com/office/word/2006/wordml" xmlns:wps="http://schemas.microsoft.com/office/word/2010/wordprocessingShape" mc:Ignorable="w14 w15 w16se w16cid w16 w16cex w16sdtdh wp14">
+  <w:p>
+    <w:pPr>
+      <w:pStyle w:val="Pieddepage"/>
+    </w:pPr>
+  </w:p>
+</w:ftr>
+</file>
+
+<file path=word/footer2.xml><?xml version="1.0" encoding="utf-8"?>
+<w:ftr xmlns:wpc="http://schemas.microsoft.com/office/word/2010/wordprocessingCanvas" xmlns:cx="http://schemas.microsoft.com/office/drawing/2014/chartex" xmlns:cx1="http://schemas.microsoft.com/office/drawing/2015/9/8/chartex" xmlns:cx2="http://schemas.microsoft.com/office/drawing/2015/10/21/chartex" xmlns:cx3="http://schemas.microsoft.com/office/drawing/2016/5/9/chartex" xmlns:cx4="http://schemas.microsoft.com/office/drawing/2016/5/10/chartex" xmlns:cx5="http://schemas.microsoft.com/office/drawing/2016/5/11/chartex" xmlns:cx6="http://schemas.microsoft.com/office/drawing/2016/5/12/chartex" xmlns:cx7="http://schemas.microsoft.com/office/drawing/2016/5/13/chartex" xmlns:cx8="http://schemas.microsoft.com/office/drawing/2016/5/14/chartex" xmlns:mc="http://schemas.openxmlformats.org/markup-compatibility/2006" xmlns:aink="http://schemas.microsoft.com/office/drawing/2016/ink" xmlns:am3d="http://schemas.microsoft.com/office/drawing/2017/model3d" xmlns:o="urn:schemas-microsoft-com:office:office" xmlns:oel="http://schemas.microsoft.com/office/2019/extlst" xmlns:r="http://schemas.openxmlformats.org/officeDocument/2006/relationships" xmlns:m="http://schemas.openxmlformats.org/officeDocument/2006/math" xmlns:v="urn:schemas-microsoft-com:vml" xmlns:wp14="http://schemas.microsoft.com/office/word/2010/wordprocessingDrawing" xmlns:wp="http://schemas.openxmlformats.org/drawingml/2006/wordprocessingDrawing" xmlns:w10="urn:schemas-microsoft-com:office:word" xmlns:w="http://schemas.openxmlformats.org/wordprocessingml/2006/main" xmlns:w14="http://schemas.microsoft.com/office/word/2010/wordml" xmlns:w15="http://schemas.microsoft.com/office/word/2012/wordml" xmlns:w16cex="http://schemas.microsoft.com/office/word/2018/wordml/cex" xmlns:w16cid="http://schemas.microsoft.com/office/word/2016/wordml/cid" xmlns:w16="http://schemas.microsoft.com/office/word/2018/wordml" xmlns:w16sdtdh="http://schemas.microsoft.com/office/word/2020/wordml/sdtdatahash" xmlns:w16se="http://schemas.microsoft.com/office/word/2015/wordml/symex" xmlns:wpg="http://schemas.microsoft.com/office/word/2010/wordprocessingGroup" xmlns:wpi="http://schemas.microsoft.com/office/word/2010/wordprocessingInk" xmlns:wne="http://schemas.microsoft.com/office/word/2006/wordml" xmlns:wps="http://schemas.microsoft.com/office/word/2010/wordprocessingShape" mc:Ignorable="w14 w15 w16se w16cid w16 w16cex w16sdtdh wp14">
   <w:tbl>
     <w:tblPr>
       <w:tblStyle w:val="Grilledutableau"/>
@@ -4234,9 +4207,9 @@
       <w:tblLook w:val="01E0" w:firstRow="1" w:lastRow="1" w:firstColumn="1" w:lastColumn="1" w:noHBand="0" w:noVBand="0"/>
     </w:tblPr>
     <w:tblGrid>
-      <w:gridCol w:w="3362"/>
+      <w:gridCol w:w="3348"/>
       <w:gridCol w:w="2844"/>
-      <w:gridCol w:w="3082"/>
+      <w:gridCol w:w="3096"/>
     </w:tblGrid>
     <w:tr>
       <w:trPr>
@@ -4244,7 +4217,7 @@
       </w:trPr>
       <w:tc>
         <w:tcPr>
-          <w:tcW w:w="3284" w:type="dxa"/>
+          <w:tcW w:w="3348" w:type="dxa"/>
           <w:vAlign w:val="center"/>
         </w:tcPr>
         <w:p>
@@ -4252,11 +4225,22 @@
             <w:pStyle w:val="-Pieddepage"/>
             <w:spacing w:line="240" w:lineRule="auto"/>
           </w:pPr>
+          <w:r>
+            <w:t xml:space="preserve">Auteur : </w:t>
+          </w:r>
+          <w:r>
+            <w:t xml:space="preserve">Cindy </w:t>
+          </w:r>
+          <w:proofErr w:type="spellStart"/>
+          <w:r>
+            <w:t>Hardegger</w:t>
+          </w:r>
+          <w:proofErr w:type="spellEnd"/>
         </w:p>
       </w:tc>
       <w:tc>
         <w:tcPr>
-          <w:tcW w:w="2778" w:type="dxa"/>
+          <w:tcW w:w="2844" w:type="dxa"/>
           <w:vAlign w:val="center"/>
         </w:tcPr>
         <w:p>
@@ -4269,7 +4253,7 @@
       </w:tc>
       <w:tc>
         <w:tcPr>
-          <w:tcW w:w="3010" w:type="dxa"/>
+          <w:tcW w:w="3096" w:type="dxa"/>
           <w:vAlign w:val="center"/>
         </w:tcPr>
         <w:p>
@@ -4278,6 +4262,33 @@
             <w:spacing w:line="240" w:lineRule="auto"/>
             <w:jc w:val="right"/>
           </w:pPr>
+          <w:r>
+            <w:t xml:space="preserve">Création : </w:t>
+          </w:r>
+          <w:r>
+            <w:fldChar w:fldCharType="begin"/>
+          </w:r>
+          <w:r>
+            <w:instrText xml:space="preserve"> CREATEDATE  \@ "d MMMM yyyy"  \* MERGEFORMAT </w:instrText>
+          </w:r>
+          <w:r>
+            <w:fldChar w:fldCharType="separate"/>
+          </w:r>
+          <w:r>
+            <w:rPr>
+              <w:noProof/>
+            </w:rPr>
+            <w:t>3 août 2015</w:t>
+          </w:r>
+          <w:r>
+            <w:rPr>
+              <w:noProof/>
+            </w:rPr>
+            <w:fldChar w:fldCharType="end"/>
+          </w:r>
+          <w:r>
+            <w:t xml:space="preserve"> </w:t>
+          </w:r>
         </w:p>
       </w:tc>
     </w:tr>
@@ -4287,7 +4298,7 @@
       </w:trPr>
       <w:tc>
         <w:tcPr>
-          <w:tcW w:w="3284" w:type="dxa"/>
+          <w:tcW w:w="3348" w:type="dxa"/>
           <w:vAlign w:val="center"/>
         </w:tcPr>
         <w:p>
@@ -4295,11 +4306,31 @@
             <w:pStyle w:val="-Pieddepage"/>
             <w:spacing w:line="240" w:lineRule="auto"/>
           </w:pPr>
+          <w:r>
+            <w:t>Modifié par</w:t>
+          </w:r>
+          <w:r>
+            <w:t> :</w:t>
+          </w:r>
+          <w:r>
+            <w:t xml:space="preserve"> </w:t>
+          </w:r>
+          <w:fldSimple w:instr=" LASTSAVEDBY   \* MERGEFORMAT ">
+            <w:r>
+              <w:rPr>
+                <w:noProof/>
+              </w:rPr>
+              <w:t>Xavier Carrel</w:t>
+            </w:r>
+          </w:fldSimple>
+          <w:r>
+            <w:t xml:space="preserve"> </w:t>
+          </w:r>
         </w:p>
       </w:tc>
       <w:tc>
         <w:tcPr>
-          <w:tcW w:w="2778" w:type="dxa"/>
+          <w:tcW w:w="2844" w:type="dxa"/>
           <w:vAlign w:val="center"/>
         </w:tcPr>
         <w:p>
@@ -4332,8 +4363,9 @@
           <w:r>
             <w:rPr>
               <w:rStyle w:val="Numrodepage"/>
+              <w:noProof/>
             </w:rPr>
-            <w:t>1</w:t>
+            <w:t>9</w:t>
           </w:r>
           <w:r>
             <w:rPr>
@@ -4368,8 +4400,9 @@
           <w:r>
             <w:rPr>
               <w:rStyle w:val="Numrodepage"/>
+              <w:noProof/>
             </w:rPr>
-            <w:t>6</w:t>
+            <w:t>9</w:t>
           </w:r>
           <w:r>
             <w:rPr>
@@ -4381,7 +4414,7 @@
       </w:tc>
       <w:tc>
         <w:tcPr>
-          <w:tcW w:w="3010" w:type="dxa"/>
+          <w:tcW w:w="3096" w:type="dxa"/>
           <w:vAlign w:val="center"/>
         </w:tcPr>
         <w:p>
@@ -4390,6 +4423,30 @@
             <w:spacing w:line="240" w:lineRule="auto"/>
             <w:jc w:val="right"/>
           </w:pPr>
+          <w:r>
+            <w:t xml:space="preserve">Impression : </w:t>
+          </w:r>
+          <w:r>
+            <w:fldChar w:fldCharType="begin"/>
+          </w:r>
+          <w:r>
+            <w:instrText xml:space="preserve"> PRINTDATE  \@ "d MMMM yyyy hh:mm"  \* MERGEFORMAT </w:instrText>
+          </w:r>
+          <w:r>
+            <w:fldChar w:fldCharType="separate"/>
+          </w:r>
+          <w:r>
+            <w:rPr>
+              <w:noProof/>
+            </w:rPr>
+            <w:t>23 septembre 2024 07:03</w:t>
+          </w:r>
+          <w:r>
+            <w:rPr>
+              <w:noProof/>
+            </w:rPr>
+            <w:fldChar w:fldCharType="end"/>
+          </w:r>
         </w:p>
       </w:tc>
     </w:tr>
@@ -4399,106 +4456,43 @@
       </w:trPr>
       <w:tc>
         <w:tcPr>
-          <w:tcW w:w="3284" w:type="dxa"/>
+          <w:tcW w:w="3348" w:type="dxa"/>
           <w:vAlign w:val="center"/>
         </w:tcPr>
         <w:p>
           <w:pPr>
             <w:pStyle w:val="-Pieddepage"/>
             <w:spacing w:line="240" w:lineRule="auto"/>
-            <w:rPr>
-              <w:noProof/>
-              <w:szCs w:val="16"/>
-            </w:rPr>
           </w:pPr>
           <w:r>
-            <w:rPr>
-              <w:szCs w:val="16"/>
-            </w:rPr>
-            <w:t xml:space="preserve">Dernière modification le </w:t>
+            <w:t xml:space="preserve">Dernière </w:t>
+          </w:r>
+          <w:proofErr w:type="spellStart"/>
+          <w:r>
+            <w:t>modif</w:t>
+          </w:r>
+          <w:proofErr w:type="spellEnd"/>
+          <w:r>
+            <w:t xml:space="preserve">. </w:t>
           </w:r>
           <w:r>
-            <w:rPr>
-              <w:szCs w:val="16"/>
-            </w:rPr>
             <w:fldChar w:fldCharType="begin"/>
           </w:r>
           <w:r>
-            <w:rPr>
-              <w:szCs w:val="16"/>
-            </w:rPr>
             <w:instrText xml:space="preserve"> DATE  \@ "d MMMM yyyy"  \* MERGEFORMAT </w:instrText>
           </w:r>
           <w:r>
-            <w:rPr>
-              <w:szCs w:val="16"/>
-            </w:rPr>
             <w:fldChar w:fldCharType="separate"/>
           </w:r>
           <w:r>
             <w:rPr>
               <w:noProof/>
-              <w:szCs w:val="16"/>
             </w:rPr>
-            <w:t>10 août 2024</w:t>
+            <w:t>23 septembre 2024</w:t>
           </w:r>
           <w:r>
             <w:rPr>
               <w:noProof/>
-              <w:szCs w:val="16"/>
-            </w:rPr>
-            <w:fldChar w:fldCharType="end"/>
-          </w:r>
-        </w:p>
-        <w:p>
-          <w:pPr>
-            <w:pStyle w:val="Pieddepage"/>
-            <w:rPr>
-              <w:sz w:val="16"/>
-              <w:szCs w:val="16"/>
-            </w:rPr>
-          </w:pPr>
-          <w:r>
-            <w:rPr>
-              <w:sz w:val="16"/>
-              <w:szCs w:val="16"/>
-            </w:rPr>
-            <w:t xml:space="preserve">par : </w:t>
-          </w:r>
-          <w:r>
-            <w:rPr>
-              <w:sz w:val="16"/>
-              <w:szCs w:val="16"/>
-            </w:rPr>
-            <w:fldChar w:fldCharType="begin"/>
-          </w:r>
-          <w:r>
-            <w:rPr>
-              <w:sz w:val="16"/>
-              <w:szCs w:val="16"/>
-            </w:rPr>
-            <w:instrText xml:space="preserve"> LASTSAVEDBY   \* MERGEFORMAT </w:instrText>
-          </w:r>
-          <w:r>
-            <w:rPr>
-              <w:sz w:val="16"/>
-              <w:szCs w:val="16"/>
-            </w:rPr>
-            <w:fldChar w:fldCharType="separate"/>
-          </w:r>
-          <w:r>
-            <w:rPr>
-              <w:noProof/>
-              <w:sz w:val="16"/>
-              <w:szCs w:val="16"/>
-            </w:rPr>
-            <w:t>Xavier Carrel</w:t>
-          </w:r>
-          <w:r>
-            <w:rPr>
-              <w:noProof/>
-              <w:sz w:val="16"/>
-              <w:szCs w:val="16"/>
             </w:rPr>
             <w:fldChar w:fldCharType="end"/>
           </w:r>
@@ -4506,7 +4500,7 @@
       </w:tc>
       <w:tc>
         <w:tcPr>
-          <w:tcW w:w="5788" w:type="dxa"/>
+          <w:tcW w:w="5940" w:type="dxa"/>
           <w:gridSpan w:val="2"/>
           <w:vAlign w:val="center"/>
         </w:tcPr>
@@ -4515,7 +4509,35 @@
             <w:pStyle w:val="-Pieddepage"/>
             <w:spacing w:line="240" w:lineRule="auto"/>
             <w:jc w:val="right"/>
+            <w:rPr>
+              <w:lang w:val="en-US"/>
+            </w:rPr>
           </w:pPr>
+          <w:r>
+            <w:fldChar w:fldCharType="begin"/>
+          </w:r>
+          <w:r>
+            <w:rPr>
+              <w:lang w:val="en-US"/>
+            </w:rPr>
+            <w:instrText xml:space="preserve"> FILENAME  \* FirstCap  \* MERGEFORMAT </w:instrText>
+          </w:r>
+          <w:r>
+            <w:fldChar w:fldCharType="separate"/>
+          </w:r>
+          <w:r>
+            <w:rPr>
+              <w:noProof/>
+              <w:lang w:val="en-US"/>
+            </w:rPr>
+            <w:t>Tests Unitaires.docx</w:t>
+          </w:r>
+          <w:r>
+            <w:rPr>
+              <w:noProof/>
+            </w:rPr>
+            <w:fldChar w:fldCharType="end"/>
+          </w:r>
         </w:p>
       </w:tc>
     </w:tr>
@@ -4528,8 +4550,18 @@
 </w:ftr>
 </file>
 
+<file path=word/footer3.xml><?xml version="1.0" encoding="utf-8"?>
+<w:ftr xmlns:wpc="http://schemas.microsoft.com/office/word/2010/wordprocessingCanvas" xmlns:cx="http://schemas.microsoft.com/office/drawing/2014/chartex" xmlns:cx1="http://schemas.microsoft.com/office/drawing/2015/9/8/chartex" xmlns:cx2="http://schemas.microsoft.com/office/drawing/2015/10/21/chartex" xmlns:cx3="http://schemas.microsoft.com/office/drawing/2016/5/9/chartex" xmlns:cx4="http://schemas.microsoft.com/office/drawing/2016/5/10/chartex" xmlns:cx5="http://schemas.microsoft.com/office/drawing/2016/5/11/chartex" xmlns:cx6="http://schemas.microsoft.com/office/drawing/2016/5/12/chartex" xmlns:cx7="http://schemas.microsoft.com/office/drawing/2016/5/13/chartex" xmlns:cx8="http://schemas.microsoft.com/office/drawing/2016/5/14/chartex" xmlns:mc="http://schemas.openxmlformats.org/markup-compatibility/2006" xmlns:aink="http://schemas.microsoft.com/office/drawing/2016/ink" xmlns:am3d="http://schemas.microsoft.com/office/drawing/2017/model3d" xmlns:o="urn:schemas-microsoft-com:office:office" xmlns:oel="http://schemas.microsoft.com/office/2019/extlst" xmlns:r="http://schemas.openxmlformats.org/officeDocument/2006/relationships" xmlns:m="http://schemas.openxmlformats.org/officeDocument/2006/math" xmlns:v="urn:schemas-microsoft-com:vml" xmlns:wp14="http://schemas.microsoft.com/office/word/2010/wordprocessingDrawing" xmlns:wp="http://schemas.openxmlformats.org/drawingml/2006/wordprocessingDrawing" xmlns:w10="urn:schemas-microsoft-com:office:word" xmlns:w="http://schemas.openxmlformats.org/wordprocessingml/2006/main" xmlns:w14="http://schemas.microsoft.com/office/word/2010/wordml" xmlns:w15="http://schemas.microsoft.com/office/word/2012/wordml" xmlns:w16cex="http://schemas.microsoft.com/office/word/2018/wordml/cex" xmlns:w16cid="http://schemas.microsoft.com/office/word/2016/wordml/cid" xmlns:w16="http://schemas.microsoft.com/office/word/2018/wordml" xmlns:w16sdtdh="http://schemas.microsoft.com/office/word/2020/wordml/sdtdatahash" xmlns:w16se="http://schemas.microsoft.com/office/word/2015/wordml/symex" xmlns:wpg="http://schemas.microsoft.com/office/word/2010/wordprocessingGroup" xmlns:wpi="http://schemas.microsoft.com/office/word/2010/wordprocessingInk" xmlns:wne="http://schemas.microsoft.com/office/word/2006/wordml" xmlns:wps="http://schemas.microsoft.com/office/word/2010/wordprocessingShape" mc:Ignorable="w14 w15 w16se w16cid w16 w16cex w16sdtdh wp14">
+  <w:p>
+    <w:pPr>
+      <w:pStyle w:val="Pieddepage"/>
+    </w:pPr>
+  </w:p>
+</w:ftr>
+</file>
+
 <file path=word/footnotes.xml><?xml version="1.0" encoding="utf-8"?>
-<w:footnotes xmlns:wpc="http://schemas.microsoft.com/office/word/2010/wordprocessingCanvas" xmlns:cx="http://schemas.microsoft.com/office/drawing/2014/chartex" xmlns:cx1="http://schemas.microsoft.com/office/drawing/2015/9/8/chartex" xmlns:cx2="http://schemas.microsoft.com/office/drawing/2015/10/21/chartex" xmlns:cx3="http://schemas.microsoft.com/office/drawing/2016/5/9/chartex" xmlns:cx4="http://schemas.microsoft.com/office/drawing/2016/5/10/chartex" xmlns:cx5="http://schemas.microsoft.com/office/drawing/2016/5/11/chartex" xmlns:cx6="http://schemas.microsoft.com/office/drawing/2016/5/12/chartex" xmlns:cx7="http://schemas.microsoft.com/office/drawing/2016/5/13/chartex" xmlns:cx8="http://schemas.microsoft.com/office/drawing/2016/5/14/chartex" xmlns:mc="http://schemas.openxmlformats.org/markup-compatibility/2006" xmlns:aink="http://schemas.microsoft.com/office/drawing/2016/ink" xmlns:am3d="http://schemas.microsoft.com/office/drawing/2017/model3d" xmlns:o="urn:schemas-microsoft-com:office:office" xmlns:oel="http://schemas.microsoft.com/office/2019/extlst" xmlns:r="http://schemas.openxmlformats.org/officeDocument/2006/relationships" xmlns:m="http://schemas.openxmlformats.org/officeDocument/2006/math" xmlns:v="urn:schemas-microsoft-com:vml" xmlns:wp14="http://schemas.microsoft.com/office/word/2010/wordprocessingDrawing" xmlns:wp="http://schemas.openxmlformats.org/drawingml/2006/wordprocessingDrawing" xmlns:w10="urn:schemas-microsoft-com:office:word" xmlns:w="http://schemas.openxmlformats.org/wordprocessingml/2006/main" xmlns:w14="http://schemas.microsoft.com/office/word/2010/wordml" xmlns:w15="http://schemas.microsoft.com/office/word/2012/wordml" xmlns:w16cex="http://schemas.microsoft.com/office/word/2018/wordml/cex" xmlns:w16cid="http://schemas.microsoft.com/office/word/2016/wordml/cid" xmlns:w16="http://schemas.microsoft.com/office/word/2018/wordml" xmlns:w16du="http://schemas.microsoft.com/office/word/2023/wordml/word16du" xmlns:w16sdtdh="http://schemas.microsoft.com/office/word/2020/wordml/sdtdatahash" xmlns:w16se="http://schemas.microsoft.com/office/word/2015/wordml/symex" xmlns:wpg="http://schemas.microsoft.com/office/word/2010/wordprocessingGroup" xmlns:wpi="http://schemas.microsoft.com/office/word/2010/wordprocessingInk" xmlns:wne="http://schemas.microsoft.com/office/word/2006/wordml" xmlns:wps="http://schemas.microsoft.com/office/word/2010/wordprocessingShape" mc:Ignorable="w14 w15 w16se w16cid w16 w16cex w16sdtdh w16du wp14">
+<w:footnotes xmlns:wpc="http://schemas.microsoft.com/office/word/2010/wordprocessingCanvas" xmlns:cx="http://schemas.microsoft.com/office/drawing/2014/chartex" xmlns:cx1="http://schemas.microsoft.com/office/drawing/2015/9/8/chartex" xmlns:cx2="http://schemas.microsoft.com/office/drawing/2015/10/21/chartex" xmlns:cx3="http://schemas.microsoft.com/office/drawing/2016/5/9/chartex" xmlns:cx4="http://schemas.microsoft.com/office/drawing/2016/5/10/chartex" xmlns:cx5="http://schemas.microsoft.com/office/drawing/2016/5/11/chartex" xmlns:cx6="http://schemas.microsoft.com/office/drawing/2016/5/12/chartex" xmlns:cx7="http://schemas.microsoft.com/office/drawing/2016/5/13/chartex" xmlns:cx8="http://schemas.microsoft.com/office/drawing/2016/5/14/chartex" xmlns:mc="http://schemas.openxmlformats.org/markup-compatibility/2006" xmlns:aink="http://schemas.microsoft.com/office/drawing/2016/ink" xmlns:am3d="http://schemas.microsoft.com/office/drawing/2017/model3d" xmlns:o="urn:schemas-microsoft-com:office:office" xmlns:oel="http://schemas.microsoft.com/office/2019/extlst" xmlns:r="http://schemas.openxmlformats.org/officeDocument/2006/relationships" xmlns:m="http://schemas.openxmlformats.org/officeDocument/2006/math" xmlns:v="urn:schemas-microsoft-com:vml" xmlns:wp14="http://schemas.microsoft.com/office/word/2010/wordprocessingDrawing" xmlns:wp="http://schemas.openxmlformats.org/drawingml/2006/wordprocessingDrawing" xmlns:w10="urn:schemas-microsoft-com:office:word" xmlns:w="http://schemas.openxmlformats.org/wordprocessingml/2006/main" xmlns:w14="http://schemas.microsoft.com/office/word/2010/wordml" xmlns:w15="http://schemas.microsoft.com/office/word/2012/wordml" xmlns:w16cex="http://schemas.microsoft.com/office/word/2018/wordml/cex" xmlns:w16cid="http://schemas.microsoft.com/office/word/2016/wordml/cid" xmlns:w16="http://schemas.microsoft.com/office/word/2018/wordml" xmlns:w16sdtdh="http://schemas.microsoft.com/office/word/2020/wordml/sdtdatahash" xmlns:w16se="http://schemas.microsoft.com/office/word/2015/wordml/symex" xmlns:wpg="http://schemas.microsoft.com/office/word/2010/wordprocessingGroup" xmlns:wpi="http://schemas.microsoft.com/office/word/2010/wordprocessingInk" xmlns:wne="http://schemas.microsoft.com/office/word/2006/wordml" xmlns:wps="http://schemas.microsoft.com/office/word/2010/wordprocessingShape" mc:Ignorable="w14 w15 w16se w16cid w16 w16cex w16sdtdh wp14">
   <w:footnote w:type="separator" w:id="-1">
     <w:p>
       <w:r>
@@ -4577,21 +4609,7 @@
         <w:rPr>
           <w:lang w:val="fr-FR"/>
         </w:rPr>
-        <w:t xml:space="preserve"> </w:t>
-      </w:r>
-      <w:proofErr w:type="spellStart"/>
-      <w:r>
-        <w:rPr>
-          <w:lang w:val="fr-FR"/>
-        </w:rPr>
-        <w:t>NUnit</w:t>
-      </w:r>
-      <w:proofErr w:type="spellEnd"/>
-      <w:r>
-        <w:rPr>
-          <w:lang w:val="fr-FR"/>
-        </w:rPr>
-        <w:t xml:space="preserve"> qui s’intègre dans Visual Studio.</w:t>
+        <w:t xml:space="preserve"> NUnit qui s’intègre dans Visual Studio.</w:t>
       </w:r>
     </w:p>
   </w:footnote>
@@ -4599,7 +4617,17 @@
 </file>
 
 <file path=word/header1.xml><?xml version="1.0" encoding="utf-8"?>
-<w:hdr xmlns:wpc="http://schemas.microsoft.com/office/word/2010/wordprocessingCanvas" xmlns:cx="http://schemas.microsoft.com/office/drawing/2014/chartex" xmlns:cx1="http://schemas.microsoft.com/office/drawing/2015/9/8/chartex" xmlns:cx2="http://schemas.microsoft.com/office/drawing/2015/10/21/chartex" xmlns:cx3="http://schemas.microsoft.com/office/drawing/2016/5/9/chartex" xmlns:cx4="http://schemas.microsoft.com/office/drawing/2016/5/10/chartex" xmlns:cx5="http://schemas.microsoft.com/office/drawing/2016/5/11/chartex" xmlns:cx6="http://schemas.microsoft.com/office/drawing/2016/5/12/chartex" xmlns:cx7="http://schemas.microsoft.com/office/drawing/2016/5/13/chartex" xmlns:cx8="http://schemas.microsoft.com/office/drawing/2016/5/14/chartex" xmlns:mc="http://schemas.openxmlformats.org/markup-compatibility/2006" xmlns:aink="http://schemas.microsoft.com/office/drawing/2016/ink" xmlns:am3d="http://schemas.microsoft.com/office/drawing/2017/model3d" xmlns:o="urn:schemas-microsoft-com:office:office" xmlns:oel="http://schemas.microsoft.com/office/2019/extlst" xmlns:r="http://schemas.openxmlformats.org/officeDocument/2006/relationships" xmlns:m="http://schemas.openxmlformats.org/officeDocument/2006/math" xmlns:v="urn:schemas-microsoft-com:vml" xmlns:wp14="http://schemas.microsoft.com/office/word/2010/wordprocessingDrawing" xmlns:wp="http://schemas.openxmlformats.org/drawingml/2006/wordprocessingDrawing" xmlns:w10="urn:schemas-microsoft-com:office:word" xmlns:w="http://schemas.openxmlformats.org/wordprocessingml/2006/main" xmlns:w14="http://schemas.microsoft.com/office/word/2010/wordml" xmlns:w15="http://schemas.microsoft.com/office/word/2012/wordml" xmlns:w16cex="http://schemas.microsoft.com/office/word/2018/wordml/cex" xmlns:w16cid="http://schemas.microsoft.com/office/word/2016/wordml/cid" xmlns:w16="http://schemas.microsoft.com/office/word/2018/wordml" xmlns:w16du="http://schemas.microsoft.com/office/word/2023/wordml/word16du" xmlns:w16sdtdh="http://schemas.microsoft.com/office/word/2020/wordml/sdtdatahash" xmlns:w16se="http://schemas.microsoft.com/office/word/2015/wordml/symex" xmlns:wpg="http://schemas.microsoft.com/office/word/2010/wordprocessingGroup" xmlns:wpi="http://schemas.microsoft.com/office/word/2010/wordprocessingInk" xmlns:wne="http://schemas.microsoft.com/office/word/2006/wordml" xmlns:wps="http://schemas.microsoft.com/office/word/2010/wordprocessingShape" mc:Ignorable="w14 w15 w16se w16cid w16 w16cex w16sdtdh w16du wp14">
+<w:hdr xmlns:wpc="http://schemas.microsoft.com/office/word/2010/wordprocessingCanvas" xmlns:cx="http://schemas.microsoft.com/office/drawing/2014/chartex" xmlns:cx1="http://schemas.microsoft.com/office/drawing/2015/9/8/chartex" xmlns:cx2="http://schemas.microsoft.com/office/drawing/2015/10/21/chartex" xmlns:cx3="http://schemas.microsoft.com/office/drawing/2016/5/9/chartex" xmlns:cx4="http://schemas.microsoft.com/office/drawing/2016/5/10/chartex" xmlns:cx5="http://schemas.microsoft.com/office/drawing/2016/5/11/chartex" xmlns:cx6="http://schemas.microsoft.com/office/drawing/2016/5/12/chartex" xmlns:cx7="http://schemas.microsoft.com/office/drawing/2016/5/13/chartex" xmlns:cx8="http://schemas.microsoft.com/office/drawing/2016/5/14/chartex" xmlns:mc="http://schemas.openxmlformats.org/markup-compatibility/2006" xmlns:aink="http://schemas.microsoft.com/office/drawing/2016/ink" xmlns:am3d="http://schemas.microsoft.com/office/drawing/2017/model3d" xmlns:o="urn:schemas-microsoft-com:office:office" xmlns:oel="http://schemas.microsoft.com/office/2019/extlst" xmlns:r="http://schemas.openxmlformats.org/officeDocument/2006/relationships" xmlns:m="http://schemas.openxmlformats.org/officeDocument/2006/math" xmlns:v="urn:schemas-microsoft-com:vml" xmlns:wp14="http://schemas.microsoft.com/office/word/2010/wordprocessingDrawing" xmlns:wp="http://schemas.openxmlformats.org/drawingml/2006/wordprocessingDrawing" xmlns:w10="urn:schemas-microsoft-com:office:word" xmlns:w="http://schemas.openxmlformats.org/wordprocessingml/2006/main" xmlns:w14="http://schemas.microsoft.com/office/word/2010/wordml" xmlns:w15="http://schemas.microsoft.com/office/word/2012/wordml" xmlns:w16cex="http://schemas.microsoft.com/office/word/2018/wordml/cex" xmlns:w16cid="http://schemas.microsoft.com/office/word/2016/wordml/cid" xmlns:w16="http://schemas.microsoft.com/office/word/2018/wordml" xmlns:w16sdtdh="http://schemas.microsoft.com/office/word/2020/wordml/sdtdatahash" xmlns:w16se="http://schemas.microsoft.com/office/word/2015/wordml/symex" xmlns:wpg="http://schemas.microsoft.com/office/word/2010/wordprocessingGroup" xmlns:wpi="http://schemas.microsoft.com/office/word/2010/wordprocessingInk" xmlns:wne="http://schemas.microsoft.com/office/word/2006/wordml" xmlns:wps="http://schemas.microsoft.com/office/word/2010/wordprocessingShape" mc:Ignorable="w14 w15 w16se w16cid w16 w16cex w16sdtdh wp14">
+  <w:p>
+    <w:pPr>
+      <w:pStyle w:val="En-tte"/>
+    </w:pPr>
+  </w:p>
+</w:hdr>
+</file>
+
+<file path=word/header2.xml><?xml version="1.0" encoding="utf-8"?>
+<w:hdr xmlns:wpc="http://schemas.microsoft.com/office/word/2010/wordprocessingCanvas" xmlns:cx="http://schemas.microsoft.com/office/drawing/2014/chartex" xmlns:cx1="http://schemas.microsoft.com/office/drawing/2015/9/8/chartex" xmlns:cx2="http://schemas.microsoft.com/office/drawing/2015/10/21/chartex" xmlns:cx3="http://schemas.microsoft.com/office/drawing/2016/5/9/chartex" xmlns:cx4="http://schemas.microsoft.com/office/drawing/2016/5/10/chartex" xmlns:cx5="http://schemas.microsoft.com/office/drawing/2016/5/11/chartex" xmlns:cx6="http://schemas.microsoft.com/office/drawing/2016/5/12/chartex" xmlns:cx7="http://schemas.microsoft.com/office/drawing/2016/5/13/chartex" xmlns:cx8="http://schemas.microsoft.com/office/drawing/2016/5/14/chartex" xmlns:mc="http://schemas.openxmlformats.org/markup-compatibility/2006" xmlns:aink="http://schemas.microsoft.com/office/drawing/2016/ink" xmlns:am3d="http://schemas.microsoft.com/office/drawing/2017/model3d" xmlns:o="urn:schemas-microsoft-com:office:office" xmlns:oel="http://schemas.microsoft.com/office/2019/extlst" xmlns:r="http://schemas.openxmlformats.org/officeDocument/2006/relationships" xmlns:m="http://schemas.openxmlformats.org/officeDocument/2006/math" xmlns:v="urn:schemas-microsoft-com:vml" xmlns:wp14="http://schemas.microsoft.com/office/word/2010/wordprocessingDrawing" xmlns:wp="http://schemas.openxmlformats.org/drawingml/2006/wordprocessingDrawing" xmlns:w10="urn:schemas-microsoft-com:office:word" xmlns:w="http://schemas.openxmlformats.org/wordprocessingml/2006/main" xmlns:w14="http://schemas.microsoft.com/office/word/2010/wordml" xmlns:w15="http://schemas.microsoft.com/office/word/2012/wordml" xmlns:w16cex="http://schemas.microsoft.com/office/word/2018/wordml/cex" xmlns:w16cid="http://schemas.microsoft.com/office/word/2016/wordml/cid" xmlns:w16="http://schemas.microsoft.com/office/word/2018/wordml" xmlns:w16sdtdh="http://schemas.microsoft.com/office/word/2020/wordml/sdtdatahash" xmlns:w16se="http://schemas.microsoft.com/office/word/2015/wordml/symex" xmlns:wpg="http://schemas.microsoft.com/office/word/2010/wordprocessingGroup" xmlns:wpi="http://schemas.microsoft.com/office/word/2010/wordprocessingInk" xmlns:wne="http://schemas.microsoft.com/office/word/2006/wordml" xmlns:wps="http://schemas.microsoft.com/office/word/2010/wordprocessingShape" mc:Ignorable="w14 w15 w16se w16cid w16 w16cex w16sdtdh wp14">
   <w:tbl>
     <w:tblPr>
       <w:tblStyle w:val="Grilledutableau"/>
@@ -4789,87 +4817,43 @@
 </w:hdr>
 </file>
 
+<file path=word/header3.xml><?xml version="1.0" encoding="utf-8"?>
+<w:hdr xmlns:wpc="http://schemas.microsoft.com/office/word/2010/wordprocessingCanvas" xmlns:cx="http://schemas.microsoft.com/office/drawing/2014/chartex" xmlns:cx1="http://schemas.microsoft.com/office/drawing/2015/9/8/chartex" xmlns:cx2="http://schemas.microsoft.com/office/drawing/2015/10/21/chartex" xmlns:cx3="http://schemas.microsoft.com/office/drawing/2016/5/9/chartex" xmlns:cx4="http://schemas.microsoft.com/office/drawing/2016/5/10/chartex" xmlns:cx5="http://schemas.microsoft.com/office/drawing/2016/5/11/chartex" xmlns:cx6="http://schemas.microsoft.com/office/drawing/2016/5/12/chartex" xmlns:cx7="http://schemas.microsoft.com/office/drawing/2016/5/13/chartex" xmlns:cx8="http://schemas.microsoft.com/office/drawing/2016/5/14/chartex" xmlns:mc="http://schemas.openxmlformats.org/markup-compatibility/2006" xmlns:aink="http://schemas.microsoft.com/office/drawing/2016/ink" xmlns:am3d="http://schemas.microsoft.com/office/drawing/2017/model3d" xmlns:o="urn:schemas-microsoft-com:office:office" xmlns:oel="http://schemas.microsoft.com/office/2019/extlst" xmlns:r="http://schemas.openxmlformats.org/officeDocument/2006/relationships" xmlns:m="http://schemas.openxmlformats.org/officeDocument/2006/math" xmlns:v="urn:schemas-microsoft-com:vml" xmlns:wp14="http://schemas.microsoft.com/office/word/2010/wordprocessingDrawing" xmlns:wp="http://schemas.openxmlformats.org/drawingml/2006/wordprocessingDrawing" xmlns:w10="urn:schemas-microsoft-com:office:word" xmlns:w="http://schemas.openxmlformats.org/wordprocessingml/2006/main" xmlns:w14="http://schemas.microsoft.com/office/word/2010/wordml" xmlns:w15="http://schemas.microsoft.com/office/word/2012/wordml" xmlns:w16cex="http://schemas.microsoft.com/office/word/2018/wordml/cex" xmlns:w16cid="http://schemas.microsoft.com/office/word/2016/wordml/cid" xmlns:w16="http://schemas.microsoft.com/office/word/2018/wordml" xmlns:w16sdtdh="http://schemas.microsoft.com/office/word/2020/wordml/sdtdatahash" xmlns:w16se="http://schemas.microsoft.com/office/word/2015/wordml/symex" xmlns:wpg="http://schemas.microsoft.com/office/word/2010/wordprocessingGroup" xmlns:wpi="http://schemas.microsoft.com/office/word/2010/wordprocessingInk" xmlns:wne="http://schemas.microsoft.com/office/word/2006/wordml" xmlns:wps="http://schemas.microsoft.com/office/word/2010/wordprocessingShape" mc:Ignorable="w14 w15 w16se w16cid w16 w16cex w16sdtdh wp14">
+  <w:p>
+    <w:pPr>
+      <w:pStyle w:val="En-tte"/>
+    </w:pPr>
+  </w:p>
+</w:hdr>
+</file>
+
 <file path=word/numbering.xml><?xml version="1.0" encoding="utf-8"?>
-<w:numbering xmlns:wpc="http://schemas.microsoft.com/office/word/2010/wordprocessingCanvas" xmlns:cx="http://schemas.microsoft.com/office/drawing/2014/chartex" xmlns:cx1="http://schemas.microsoft.com/office/drawing/2015/9/8/chartex" xmlns:cx2="http://schemas.microsoft.com/office/drawing/2015/10/21/chartex" xmlns:cx3="http://schemas.microsoft.com/office/drawing/2016/5/9/chartex" xmlns:cx4="http://schemas.microsoft.com/office/drawing/2016/5/10/chartex" xmlns:cx5="http://schemas.microsoft.com/office/drawing/2016/5/11/chartex" xmlns:cx6="http://schemas.microsoft.com/office/drawing/2016/5/12/chartex" xmlns:cx7="http://schemas.microsoft.com/office/drawing/2016/5/13/chartex" xmlns:cx8="http://schemas.microsoft.com/office/drawing/2016/5/14/chartex" xmlns:mc="http://schemas.openxmlformats.org/markup-compatibility/2006" xmlns:aink="http://schemas.microsoft.com/office/drawing/2016/ink" xmlns:am3d="http://schemas.microsoft.com/office/drawing/2017/model3d" xmlns:o="urn:schemas-microsoft-com:office:office" xmlns:oel="http://schemas.microsoft.com/office/2019/extlst" xmlns:r="http://schemas.openxmlformats.org/officeDocument/2006/relationships" xmlns:m="http://schemas.openxmlformats.org/officeDocument/2006/math" xmlns:v="urn:schemas-microsoft-com:vml" xmlns:wp14="http://schemas.microsoft.com/office/word/2010/wordprocessingDrawing" xmlns:wp="http://schemas.openxmlformats.org/drawingml/2006/wordprocessingDrawing" xmlns:w10="urn:schemas-microsoft-com:office:word" xmlns:w="http://schemas.openxmlformats.org/wordprocessingml/2006/main" xmlns:w14="http://schemas.microsoft.com/office/word/2010/wordml" xmlns:w15="http://schemas.microsoft.com/office/word/2012/wordml" xmlns:w16cex="http://schemas.microsoft.com/office/word/2018/wordml/cex" xmlns:w16cid="http://schemas.microsoft.com/office/word/2016/wordml/cid" xmlns:w16="http://schemas.microsoft.com/office/word/2018/wordml" xmlns:w16du="http://schemas.microsoft.com/office/word/2023/wordml/word16du" xmlns:w16sdtdh="http://schemas.microsoft.com/office/word/2020/wordml/sdtdatahash" xmlns:w16se="http://schemas.microsoft.com/office/word/2015/wordml/symex" xmlns:wpg="http://schemas.microsoft.com/office/word/2010/wordprocessingGroup" xmlns:wpi="http://schemas.microsoft.com/office/word/2010/wordprocessingInk" xmlns:wne="http://schemas.microsoft.com/office/word/2006/wordml" xmlns:wps="http://schemas.microsoft.com/office/word/2010/wordprocessingShape" mc:Ignorable="w14 w15 w16se w16cid w16 w16cex w16sdtdh w16du wp14">
+<w:numbering xmlns:wpc="http://schemas.microsoft.com/office/word/2010/wordprocessingCanvas" xmlns:cx="http://schemas.microsoft.com/office/drawing/2014/chartex" xmlns:cx1="http://schemas.microsoft.com/office/drawing/2015/9/8/chartex" xmlns:cx2="http://schemas.microsoft.com/office/drawing/2015/10/21/chartex" xmlns:cx3="http://schemas.microsoft.com/office/drawing/2016/5/9/chartex" xmlns:cx4="http://schemas.microsoft.com/office/drawing/2016/5/10/chartex" xmlns:cx5="http://schemas.microsoft.com/office/drawing/2016/5/11/chartex" xmlns:cx6="http://schemas.microsoft.com/office/drawing/2016/5/12/chartex" xmlns:cx7="http://schemas.microsoft.com/office/drawing/2016/5/13/chartex" xmlns:cx8="http://schemas.microsoft.com/office/drawing/2016/5/14/chartex" xmlns:mc="http://schemas.openxmlformats.org/markup-compatibility/2006" xmlns:aink="http://schemas.microsoft.com/office/drawing/2016/ink" xmlns:am3d="http://schemas.microsoft.com/office/drawing/2017/model3d" xmlns:o="urn:schemas-microsoft-com:office:office" xmlns:oel="http://schemas.microsoft.com/office/2019/extlst" xmlns:r="http://schemas.openxmlformats.org/officeDocument/2006/relationships" xmlns:m="http://schemas.openxmlformats.org/officeDocument/2006/math" xmlns:v="urn:schemas-microsoft-com:vml" xmlns:wp14="http://schemas.microsoft.com/office/word/2010/wordprocessingDrawing" xmlns:wp="http://schemas.openxmlformats.org/drawingml/2006/wordprocessingDrawing" xmlns:w10="urn:schemas-microsoft-com:office:word" xmlns:w="http://schemas.openxmlformats.org/wordprocessingml/2006/main" xmlns:w14="http://schemas.microsoft.com/office/word/2010/wordml" xmlns:w15="http://schemas.microsoft.com/office/word/2012/wordml" xmlns:w16cex="http://schemas.microsoft.com/office/word/2018/wordml/cex" xmlns:w16cid="http://schemas.microsoft.com/office/word/2016/wordml/cid" xmlns:w16="http://schemas.microsoft.com/office/word/2018/wordml" xmlns:w16sdtdh="http://schemas.microsoft.com/office/word/2020/wordml/sdtdatahash" xmlns:w16se="http://schemas.microsoft.com/office/word/2015/wordml/symex" xmlns:wpg="http://schemas.microsoft.com/office/word/2010/wordprocessingGroup" xmlns:wpi="http://schemas.microsoft.com/office/word/2010/wordprocessingInk" xmlns:wne="http://schemas.microsoft.com/office/word/2006/wordml" xmlns:wps="http://schemas.microsoft.com/office/word/2010/wordprocessingShape" mc:Ignorable="w14 w15 w16se w16cid w16 w16cex w16sdtdh wp14">
   <w:numPicBullet w:numPicBulletId="0">
-    <mc:AlternateContent>
-      <mc:Choice Requires="v">
-        <w:pict>
-          <v:shapetype w14:anchorId="46898AEC" id="_x0000_t75" coordsize="21600,21600" o:spt="75" o:preferrelative="t" path="m@4@5l@4@11@9@11@9@5xe" filled="f" stroked="f">
-            <v:stroke joinstyle="miter"/>
-            <v:formulas>
-              <v:f eqn="if lineDrawn pixelLineWidth 0"/>
-              <v:f eqn="sum @0 1 0"/>
-              <v:f eqn="sum 0 0 @1"/>
-              <v:f eqn="prod @2 1 2"/>
-              <v:f eqn="prod @3 21600 pixelWidth"/>
-              <v:f eqn="prod @3 21600 pixelHeight"/>
-              <v:f eqn="sum @0 0 1"/>
-              <v:f eqn="prod @6 1 2"/>
-              <v:f eqn="prod @7 21600 pixelWidth"/>
-              <v:f eqn="sum @8 21600 0"/>
-              <v:f eqn="prod @7 21600 pixelHeight"/>
-              <v:f eqn="sum @10 21600 0"/>
-            </v:formulas>
-            <v:path o:extrusionok="f" gradientshapeok="t" o:connecttype="rect"/>
-            <o:lock v:ext="edit" aspectratio="t"/>
-          </v:shapetype>
-          <v:shape id="Image 1944367509" o:spid="_x0000_i1025" type="#_x0000_t75" style="width:11.7pt;height:11.7pt;visibility:visible;mso-wrap-style:square">
-            <v:imagedata r:id="rId1" o:title=""/>
-          </v:shape>
-        </w:pict>
-      </mc:Choice>
-      <mc:Fallback>
-        <w:drawing>
-          <wp:inline distT="0" distB="0" distL="0" distR="0" wp14:anchorId="6F04F97F" wp14:editId="2CE47BD8">
-            <wp:extent cx="148590" cy="148590"/>
-            <wp:effectExtent l="0" t="0" r="0" b="0"/>
-            <wp:docPr id="1944367509" name="Image 1944367509"/>
-            <wp:cNvGraphicFramePr>
-              <a:graphicFrameLocks xmlns:a="http://schemas.openxmlformats.org/drawingml/2006/main" noChangeAspect="1"/>
-            </wp:cNvGraphicFramePr>
-            <a:graphic xmlns:a="http://schemas.openxmlformats.org/drawingml/2006/main">
-              <a:graphicData uri="http://schemas.openxmlformats.org/drawingml/2006/picture">
-                <pic:pic xmlns:pic="http://schemas.openxmlformats.org/drawingml/2006/picture">
-                  <pic:nvPicPr>
-                    <pic:cNvPr id="0" name="Picture -1023"/>
-                    <pic:cNvPicPr>
-                      <a:picLocks noChangeAspect="1" noChangeArrowheads="1"/>
-                    </pic:cNvPicPr>
-                  </pic:nvPicPr>
-                  <pic:blipFill>
-                    <a:blip r:embed="rId2">
-                      <a:extLst>
-                        <a:ext uri="{28A0092B-C50C-407E-A947-70E740481C1C}">
-                          <a14:useLocalDpi xmlns:a14="http://schemas.microsoft.com/office/drawing/2010/main" val="0"/>
-                        </a:ext>
-                      </a:extLst>
-                    </a:blip>
-                    <a:srcRect/>
-                    <a:stretch>
-                      <a:fillRect/>
-                    </a:stretch>
-                  </pic:blipFill>
-                  <pic:spPr bwMode="auto">
-                    <a:xfrm>
-                      <a:off x="0" y="0"/>
-                      <a:ext cx="148590" cy="148590"/>
-                    </a:xfrm>
-                    <a:prstGeom prst="rect">
-                      <a:avLst/>
-                    </a:prstGeom>
-                    <a:noFill/>
-                    <a:ln>
-                      <a:noFill/>
-                    </a:ln>
-                  </pic:spPr>
-                </pic:pic>
-              </a:graphicData>
-            </a:graphic>
-          </wp:inline>
-        </w:drawing>
-      </mc:Fallback>
-    </mc:AlternateContent>
+    <w:pict>
+      <v:shapetype id="_x0000_t75" coordsize="21600,21600" o:spt="75" o:preferrelative="t" path="m@4@5l@4@11@9@11@9@5xe" filled="f" stroked="f">
+        <v:stroke joinstyle="miter"/>
+        <v:formulas>
+          <v:f eqn="if lineDrawn pixelLineWidth 0"/>
+          <v:f eqn="sum @0 1 0"/>
+          <v:f eqn="sum 0 0 @1"/>
+          <v:f eqn="prod @2 1 2"/>
+          <v:f eqn="prod @3 21600 pixelWidth"/>
+          <v:f eqn="prod @3 21600 pixelHeight"/>
+          <v:f eqn="sum @0 0 1"/>
+          <v:f eqn="prod @6 1 2"/>
+          <v:f eqn="prod @7 21600 pixelWidth"/>
+          <v:f eqn="sum @8 21600 0"/>
+          <v:f eqn="prod @7 21600 pixelHeight"/>
+          <v:f eqn="sum @10 21600 0"/>
+        </v:formulas>
+        <v:path o:extrusionok="f" gradientshapeok="t" o:connecttype="rect"/>
+        <o:lock v:ext="edit" aspectratio="t"/>
+      </v:shapetype>
+      <v:shape id="_x0000_i1029" type="#_x0000_t75" style="width:12pt;height:12pt;visibility:visible;mso-wrap-style:square" o:bullet="t">
+        <v:imagedata r:id="rId1" o:title=""/>
+      </v:shape>
+    </w:pict>
   </w:numPicBullet>
   <w:abstractNum w:abstractNumId="0" w15:restartNumberingAfterBreak="0">
     <w:nsid w:val="13AB381A"/>
@@ -5789,7 +5773,7 @@
 </file>
 
 <file path=word/styles.xml><?xml version="1.0" encoding="utf-8"?>
-<w:styles xmlns:mc="http://schemas.openxmlformats.org/markup-compatibility/2006" xmlns:r="http://schemas.openxmlformats.org/officeDocument/2006/relationships" xmlns:w="http://schemas.openxmlformats.org/wordprocessingml/2006/main" xmlns:w14="http://schemas.microsoft.com/office/word/2010/wordml" xmlns:w15="http://schemas.microsoft.com/office/word/2012/wordml" xmlns:w16cex="http://schemas.microsoft.com/office/word/2018/wordml/cex" xmlns:w16cid="http://schemas.microsoft.com/office/word/2016/wordml/cid" xmlns:w16="http://schemas.microsoft.com/office/word/2018/wordml" xmlns:w16du="http://schemas.microsoft.com/office/word/2023/wordml/word16du" xmlns:w16sdtdh="http://schemas.microsoft.com/office/word/2020/wordml/sdtdatahash" xmlns:w16se="http://schemas.microsoft.com/office/word/2015/wordml/symex" mc:Ignorable="w14 w15 w16se w16cid w16 w16cex w16sdtdh w16du">
+<w:styles xmlns:mc="http://schemas.openxmlformats.org/markup-compatibility/2006" xmlns:r="http://schemas.openxmlformats.org/officeDocument/2006/relationships" xmlns:w="http://schemas.openxmlformats.org/wordprocessingml/2006/main" xmlns:w14="http://schemas.microsoft.com/office/word/2010/wordml" xmlns:w15="http://schemas.microsoft.com/office/word/2012/wordml" xmlns:w16cex="http://schemas.microsoft.com/office/word/2018/wordml/cex" xmlns:w16cid="http://schemas.microsoft.com/office/word/2016/wordml/cid" xmlns:w16="http://schemas.microsoft.com/office/word/2018/wordml" xmlns:w16sdtdh="http://schemas.microsoft.com/office/word/2020/wordml/sdtdatahash" xmlns:w16se="http://schemas.microsoft.com/office/word/2015/wordml/symex" mc:Ignorable="w14 w15 w16se w16cid w16 w16cex w16sdtdh">
   <w:docDefaults>
     <w:rPrDefault>
       <w:rPr>
@@ -7114,6 +7098,15 @@
 </file>
 
 <file path=customXml/item1.xml><?xml version="1.0" encoding="utf-8"?>
+<?mso-contentType ?>
+<FormTemplates xmlns="http://schemas.microsoft.com/sharepoint/v3/contenttype/forms">
+  <Display>DocumentLibraryForm</Display>
+  <Edit>DocumentLibraryForm</Edit>
+  <New>DocumentLibraryForm</New>
+</FormTemplates>
+</file>
+
+<file path=customXml/item2.xml><?xml version="1.0" encoding="utf-8"?>
 <ct:contentTypeSchema xmlns:ct="http://schemas.microsoft.com/office/2006/metadata/contentType" xmlns:ma="http://schemas.microsoft.com/office/2006/metadata/properties/metaAttributes" ct:_="" ma:_="" ma:contentTypeName="Document" ma:contentTypeID="0x0101001ABD9BFFC9E543439C53A2705AE306EF" ma:contentTypeVersion="19" ma:contentTypeDescription="Crée un document." ma:contentTypeScope="" ma:versionID="f3418dd4ca302601ba73fa17965a3f21">
   <xsd:schema xmlns:xsd="http://www.w3.org/2001/XMLSchema" xmlns:xs="http://www.w3.org/2001/XMLSchema" xmlns:p="http://schemas.microsoft.com/office/2006/metadata/properties" xmlns:ns2="bf2f2df3-a963-4452-b0e7-67dabc627c35" xmlns:ns3="http://schemas.microsoft.com/sharepoint/v4" xmlns:ns4="f7d9f5a6-831d-4621-8c77-cbcaf993e406" targetNamespace="http://schemas.microsoft.com/office/2006/metadata/properties" ma:root="true" ma:fieldsID="5d82fd028d299635ce1df2d808d1b2ae" ns2:_="" ns3:_="" ns4:_="">
     <xsd:import namespace="bf2f2df3-a963-4452-b0e7-67dabc627c35"/>
@@ -7379,11 +7372,11 @@
 </ct:contentTypeSchema>
 </file>
 
-<file path=customXml/item2.xml><?xml version="1.0" encoding="utf-8"?>
+<file path=customXml/item3.xml><?xml version="1.0" encoding="utf-8"?>
 <b:Sources xmlns:b="http://schemas.openxmlformats.org/officeDocument/2006/bibliography" xmlns="http://schemas.openxmlformats.org/officeDocument/2006/bibliography" SelectedStyle="\APA.XSL" StyleName="APA"/>
 </file>
 
-<file path=customXml/item3.xml><?xml version="1.0" encoding="utf-8"?>
+<file path=customXml/item4.xml><?xml version="1.0" encoding="utf-8"?>
 <p:properties xmlns:p="http://schemas.microsoft.com/office/2006/metadata/properties" xmlns:xsi="http://www.w3.org/2001/XMLSchema-instance" xmlns:pc="http://schemas.microsoft.com/office/infopath/2007/PartnerControls">
   <documentManagement>
     <IconOverlay xmlns="http://schemas.microsoft.com/sharepoint/v4" xsi:nil="true"/>
@@ -7395,16 +7388,15 @@
 </p:properties>
 </file>
 
-<file path=customXml/item4.xml><?xml version="1.0" encoding="utf-8"?>
-<?mso-contentType ?>
-<FormTemplates xmlns="http://schemas.microsoft.com/sharepoint/v3/contenttype/forms">
-  <Display>DocumentLibraryForm</Display>
-  <Edit>DocumentLibraryForm</Edit>
-  <New>DocumentLibraryForm</New>
-</FormTemplates>
+<file path=customXml/itemProps1.xml><?xml version="1.0" encoding="utf-8"?>
+<ds:datastoreItem xmlns:ds="http://schemas.openxmlformats.org/officeDocument/2006/customXml" ds:itemID="{5932DE43-DAB7-489F-95BD-5AA27B93621A}">
+  <ds:schemaRefs>
+    <ds:schemaRef ds:uri="http://schemas.microsoft.com/sharepoint/v3/contenttype/forms"/>
+  </ds:schemaRefs>
+</ds:datastoreItem>
 </file>
 
-<file path=customXml/itemProps1.xml><?xml version="1.0" encoding="utf-8"?>
+<file path=customXml/itemProps2.xml><?xml version="1.0" encoding="utf-8"?>
 <ds:datastoreItem xmlns:ds="http://schemas.openxmlformats.org/officeDocument/2006/customXml" ds:itemID="{A9C44B8D-2043-49E3-A1A1-D9C08733A3FE}">
   <ds:schemaRefs>
     <ds:schemaRef ds:uri="http://schemas.microsoft.com/office/2006/metadata/contentType"/>
@@ -7424,7 +7416,7 @@
 </ds:datastoreItem>
 </file>
 
-<file path=customXml/itemProps2.xml><?xml version="1.0" encoding="utf-8"?>
+<file path=customXml/itemProps3.xml><?xml version="1.0" encoding="utf-8"?>
 <ds:datastoreItem xmlns:ds="http://schemas.openxmlformats.org/officeDocument/2006/customXml" ds:itemID="{03638F21-F192-49BD-8DEE-92B5808D0D10}">
   <ds:schemaRefs>
     <ds:schemaRef ds:uri="http://schemas.openxmlformats.org/officeDocument/2006/bibliography"/>
@@ -7432,7 +7424,7 @@
 </ds:datastoreItem>
 </file>
 
-<file path=customXml/itemProps3.xml><?xml version="1.0" encoding="utf-8"?>
+<file path=customXml/itemProps4.xml><?xml version="1.0" encoding="utf-8"?>
 <ds:datastoreItem xmlns:ds="http://schemas.openxmlformats.org/officeDocument/2006/customXml" ds:itemID="{F21D673D-A09F-44FB-8F8F-A7626F04475F}">
   <ds:schemaRefs>
     <ds:schemaRef ds:uri="http://schemas.microsoft.com/office/2006/metadata/properties"/>
@@ -7442,12 +7434,4 @@
     <ds:schemaRef ds:uri="f7d9f5a6-831d-4621-8c77-cbcaf993e406"/>
   </ds:schemaRefs>
 </ds:datastoreItem>
-</file>
-
-<file path=customXml/itemProps4.xml><?xml version="1.0" encoding="utf-8"?>
-<ds:datastoreItem xmlns:ds="http://schemas.openxmlformats.org/officeDocument/2006/customXml" ds:itemID="{5932DE43-DAB7-489F-95BD-5AA27B93621A}">
-  <ds:schemaRefs>
-    <ds:schemaRef ds:uri="http://schemas.microsoft.com/sharepoint/v3/contenttype/forms"/>
-  </ds:schemaRefs>
-</ds:datastoreItem>
 </file>